--- a/Documentation.docx
+++ b/Documentation.docx
@@ -68,17 +68,23 @@
           <w:ilvl w:val="0"/>
           <w:numId w:val="1"/>
         </w:numPr>
-      </w:pPr>
-      <w:r>
-        <w:t>Input a word it produces the phonemes</w:t>
-      </w:r>
-    </w:p>
-    <w:p>
-      <w:pPr>
-        <w:pStyle w:val="NoSpacing"/>
+        <w:rPr>
+          <w:highlight w:val="green"/>
+        </w:rPr>
       </w:pPr>
       <w:bookmarkStart w:id="0" w:name="_GoBack"/>
       <w:bookmarkEnd w:id="0"/>
+      <w:r>
+        <w:rPr>
+          <w:highlight w:val="green"/>
+        </w:rPr>
+        <w:t>Input a word it produces the phonemes</w:t>
+      </w:r>
+    </w:p>
+    <w:p>
+      <w:pPr>
+        <w:pStyle w:val="NoSpacing"/>
+      </w:pPr>
     </w:p>
     <w:p>
       <w:pPr>

--- a/Documentation.docx
+++ b/Documentation.docx
@@ -6,6 +6,8 @@
       <w:pPr>
         <w:pStyle w:val="Title"/>
       </w:pPr>
+      <w:bookmarkStart w:id="0" w:name="_GoBack"/>
+      <w:bookmarkEnd w:id="0"/>
       <w:r>
         <w:t>Chatterbox</w:t>
       </w:r>
@@ -72,8 +74,6 @@
           <w:highlight w:val="green"/>
         </w:rPr>
       </w:pPr>
-      <w:bookmarkStart w:id="0" w:name="_GoBack"/>
-      <w:bookmarkEnd w:id="0"/>
       <w:r>
         <w:rPr>
           <w:highlight w:val="green"/>
@@ -175,6 +175,7 @@
       </w:r>
     </w:p>
     <w:sectPr>
+      <w:headerReference w:type="default" r:id="rId8"/>
       <w:pgSz w:w="11906" w:h="16838"/>
       <w:pgMar w:top="1440" w:right="1440" w:bottom="1440" w:left="1440" w:header="708" w:footer="708" w:gutter="0"/>
       <w:cols w:space="708"/>
@@ -182,6 +183,69 @@
     </w:sectPr>
   </w:body>
 </w:document>
+</file>
+
+<file path=word/endnotes.xml><?xml version="1.0" encoding="utf-8"?>
+<w:endnotes xmlns:wpc="http://schemas.microsoft.com/office/word/2010/wordprocessingCanvas" xmlns:mc="http://schemas.openxmlformats.org/markup-compatibility/2006" xmlns:o="urn:schemas-microsoft-com:office:office" xmlns:r="http://schemas.openxmlformats.org/officeDocument/2006/relationships" xmlns:m="http://schemas.openxmlformats.org/officeDocument/2006/math" xmlns:v="urn:schemas-microsoft-com:vml" xmlns:wp14="http://schemas.microsoft.com/office/word/2010/wordprocessingDrawing" xmlns:wp="http://schemas.openxmlformats.org/drawingml/2006/wordprocessingDrawing" xmlns:w10="urn:schemas-microsoft-com:office:word" xmlns:w="http://schemas.openxmlformats.org/wordprocessingml/2006/main" xmlns:w14="http://schemas.microsoft.com/office/word/2010/wordml" xmlns:wpg="http://schemas.microsoft.com/office/word/2010/wordprocessingGroup" xmlns:wpi="http://schemas.microsoft.com/office/word/2010/wordprocessingInk" xmlns:wne="http://schemas.microsoft.com/office/word/2006/wordml" xmlns:wps="http://schemas.microsoft.com/office/word/2010/wordprocessingShape" mc:Ignorable="w14 wp14">
+  <w:endnote w:type="separator" w:id="-1">
+    <w:p>
+      <w:pPr>
+        <w:spacing w:after="0" w:line="240" w:lineRule="auto"/>
+      </w:pPr>
+      <w:r>
+        <w:separator/>
+      </w:r>
+    </w:p>
+  </w:endnote>
+  <w:endnote w:type="continuationSeparator" w:id="0">
+    <w:p>
+      <w:pPr>
+        <w:spacing w:after="0" w:line="240" w:lineRule="auto"/>
+      </w:pPr>
+      <w:r>
+        <w:continuationSeparator/>
+      </w:r>
+    </w:p>
+  </w:endnote>
+</w:endnotes>
+</file>
+
+<file path=word/footnotes.xml><?xml version="1.0" encoding="utf-8"?>
+<w:footnotes xmlns:wpc="http://schemas.microsoft.com/office/word/2010/wordprocessingCanvas" xmlns:mc="http://schemas.openxmlformats.org/markup-compatibility/2006" xmlns:o="urn:schemas-microsoft-com:office:office" xmlns:r="http://schemas.openxmlformats.org/officeDocument/2006/relationships" xmlns:m="http://schemas.openxmlformats.org/officeDocument/2006/math" xmlns:v="urn:schemas-microsoft-com:vml" xmlns:wp14="http://schemas.microsoft.com/office/word/2010/wordprocessingDrawing" xmlns:wp="http://schemas.openxmlformats.org/drawingml/2006/wordprocessingDrawing" xmlns:w10="urn:schemas-microsoft-com:office:word" xmlns:w="http://schemas.openxmlformats.org/wordprocessingml/2006/main" xmlns:w14="http://schemas.microsoft.com/office/word/2010/wordml" xmlns:wpg="http://schemas.microsoft.com/office/word/2010/wordprocessingGroup" xmlns:wpi="http://schemas.microsoft.com/office/word/2010/wordprocessingInk" xmlns:wne="http://schemas.microsoft.com/office/word/2006/wordml" xmlns:wps="http://schemas.microsoft.com/office/word/2010/wordprocessingShape" mc:Ignorable="w14 wp14">
+  <w:footnote w:type="separator" w:id="-1">
+    <w:p>
+      <w:pPr>
+        <w:spacing w:after="0" w:line="240" w:lineRule="auto"/>
+      </w:pPr>
+      <w:r>
+        <w:separator/>
+      </w:r>
+    </w:p>
+  </w:footnote>
+  <w:footnote w:type="continuationSeparator" w:id="0">
+    <w:p>
+      <w:pPr>
+        <w:spacing w:after="0" w:line="240" w:lineRule="auto"/>
+      </w:pPr>
+      <w:r>
+        <w:continuationSeparator/>
+      </w:r>
+    </w:p>
+  </w:footnote>
+</w:footnotes>
+</file>
+
+<file path=word/header1.xml><?xml version="1.0" encoding="utf-8"?>
+<w:hdr xmlns:wpc="http://schemas.microsoft.com/office/word/2010/wordprocessingCanvas" xmlns:mc="http://schemas.openxmlformats.org/markup-compatibility/2006" xmlns:o="urn:schemas-microsoft-com:office:office" xmlns:r="http://schemas.openxmlformats.org/officeDocument/2006/relationships" xmlns:m="http://schemas.openxmlformats.org/officeDocument/2006/math" xmlns:v="urn:schemas-microsoft-com:vml" xmlns:wp14="http://schemas.microsoft.com/office/word/2010/wordprocessingDrawing" xmlns:wp="http://schemas.openxmlformats.org/drawingml/2006/wordprocessingDrawing" xmlns:w10="urn:schemas-microsoft-com:office:word" xmlns:w="http://schemas.openxmlformats.org/wordprocessingml/2006/main" xmlns:w14="http://schemas.microsoft.com/office/word/2010/wordml" xmlns:wpg="http://schemas.microsoft.com/office/word/2010/wordprocessingGroup" xmlns:wpi="http://schemas.microsoft.com/office/word/2010/wordprocessingInk" xmlns:wne="http://schemas.microsoft.com/office/word/2006/wordml" xmlns:wps="http://schemas.microsoft.com/office/word/2010/wordprocessingShape" mc:Ignorable="w14 wp14">
+  <w:p>
+    <w:pPr>
+      <w:pStyle w:val="Header"/>
+    </w:pPr>
+    <w:r>
+      <w:t>Apr/2014</w:t>
+    </w:r>
+  </w:p>
+</w:hdr>
 </file>
 
 <file path=word/numbering.xml><?xml version="1.0" encoding="utf-8"?>
@@ -750,6 +814,50 @@
       <w:lang w:eastAsia="en-GB"/>
     </w:rPr>
   </w:style>
+  <w:style w:type="paragraph" w:styleId="Header">
+    <w:name w:val="header"/>
+    <w:basedOn w:val="Normal"/>
+    <w:link w:val="HeaderChar"/>
+    <w:uiPriority w:val="99"/>
+    <w:unhideWhenUsed/>
+    <w:rsid w:val="00442A26"/>
+    <w:pPr>
+      <w:tabs>
+        <w:tab w:val="center" w:pos="4513"/>
+        <w:tab w:val="right" w:pos="9026"/>
+      </w:tabs>
+      <w:spacing w:after="0" w:line="240" w:lineRule="auto"/>
+    </w:pPr>
+  </w:style>
+  <w:style w:type="character" w:customStyle="1" w:styleId="HeaderChar">
+    <w:name w:val="Header Char"/>
+    <w:basedOn w:val="DefaultParagraphFont"/>
+    <w:link w:val="Header"/>
+    <w:uiPriority w:val="99"/>
+    <w:rsid w:val="00442A26"/>
+  </w:style>
+  <w:style w:type="paragraph" w:styleId="Footer">
+    <w:name w:val="footer"/>
+    <w:basedOn w:val="Normal"/>
+    <w:link w:val="FooterChar"/>
+    <w:uiPriority w:val="99"/>
+    <w:unhideWhenUsed/>
+    <w:rsid w:val="00442A26"/>
+    <w:pPr>
+      <w:tabs>
+        <w:tab w:val="center" w:pos="4513"/>
+        <w:tab w:val="right" w:pos="9026"/>
+      </w:tabs>
+      <w:spacing w:after="0" w:line="240" w:lineRule="auto"/>
+    </w:pPr>
+  </w:style>
+  <w:style w:type="character" w:customStyle="1" w:styleId="FooterChar">
+    <w:name w:val="Footer Char"/>
+    <w:basedOn w:val="DefaultParagraphFont"/>
+    <w:link w:val="Footer"/>
+    <w:uiPriority w:val="99"/>
+    <w:rsid w:val="00442A26"/>
+  </w:style>
 </w:styles>
 </file>
 
@@ -1081,6 +1189,50 @@
       <w:szCs w:val="24"/>
       <w:lang w:eastAsia="en-GB"/>
     </w:rPr>
+  </w:style>
+  <w:style w:type="paragraph" w:styleId="Header">
+    <w:name w:val="header"/>
+    <w:basedOn w:val="Normal"/>
+    <w:link w:val="HeaderChar"/>
+    <w:uiPriority w:val="99"/>
+    <w:unhideWhenUsed/>
+    <w:rsid w:val="00442A26"/>
+    <w:pPr>
+      <w:tabs>
+        <w:tab w:val="center" w:pos="4513"/>
+        <w:tab w:val="right" w:pos="9026"/>
+      </w:tabs>
+      <w:spacing w:after="0" w:line="240" w:lineRule="auto"/>
+    </w:pPr>
+  </w:style>
+  <w:style w:type="character" w:customStyle="1" w:styleId="HeaderChar">
+    <w:name w:val="Header Char"/>
+    <w:basedOn w:val="DefaultParagraphFont"/>
+    <w:link w:val="Header"/>
+    <w:uiPriority w:val="99"/>
+    <w:rsid w:val="00442A26"/>
+  </w:style>
+  <w:style w:type="paragraph" w:styleId="Footer">
+    <w:name w:val="footer"/>
+    <w:basedOn w:val="Normal"/>
+    <w:link w:val="FooterChar"/>
+    <w:uiPriority w:val="99"/>
+    <w:unhideWhenUsed/>
+    <w:rsid w:val="00442A26"/>
+    <w:pPr>
+      <w:tabs>
+        <w:tab w:val="center" w:pos="4513"/>
+        <w:tab w:val="right" w:pos="9026"/>
+      </w:tabs>
+      <w:spacing w:after="0" w:line="240" w:lineRule="auto"/>
+    </w:pPr>
+  </w:style>
+  <w:style w:type="character" w:customStyle="1" w:styleId="FooterChar">
+    <w:name w:val="Footer Char"/>
+    <w:basedOn w:val="DefaultParagraphFont"/>
+    <w:link w:val="Footer"/>
+    <w:uiPriority w:val="99"/>
+    <w:rsid w:val="00442A26"/>
   </w:style>
 </w:styles>
 </file>

--- a/Documentation.docx
+++ b/Documentation.docx
@@ -6,8 +6,6 @@
       <w:pPr>
         <w:pStyle w:val="Title"/>
       </w:pPr>
-      <w:bookmarkStart w:id="0" w:name="_GoBack"/>
-      <w:bookmarkEnd w:id="0"/>
       <w:r>
         <w:t>Chatterbox</w:t>
       </w:r>
@@ -170,6 +168,8 @@
           <w:numId w:val="1"/>
         </w:numPr>
       </w:pPr>
+      <w:bookmarkStart w:id="0" w:name="_GoBack"/>
+      <w:bookmarkEnd w:id="0"/>
       <w:r>
         <w:t>AI can hold a conversation with you</w:t>
       </w:r>
@@ -858,6 +858,36 @@
     <w:uiPriority w:val="99"/>
     <w:rsid w:val="00442A26"/>
   </w:style>
+  <w:style w:type="paragraph" w:styleId="BalloonText">
+    <w:name w:val="Balloon Text"/>
+    <w:basedOn w:val="Normal"/>
+    <w:link w:val="BalloonTextChar"/>
+    <w:uiPriority w:val="99"/>
+    <w:semiHidden/>
+    <w:unhideWhenUsed/>
+    <w:rsid w:val="00452BB2"/>
+    <w:pPr>
+      <w:spacing w:after="0" w:line="240" w:lineRule="auto"/>
+    </w:pPr>
+    <w:rPr>
+      <w:rFonts w:ascii="Tahoma" w:hAnsi="Tahoma" w:cs="Tahoma"/>
+      <w:sz w:val="16"/>
+      <w:szCs w:val="16"/>
+    </w:rPr>
+  </w:style>
+  <w:style w:type="character" w:customStyle="1" w:styleId="BalloonTextChar">
+    <w:name w:val="Balloon Text Char"/>
+    <w:basedOn w:val="DefaultParagraphFont"/>
+    <w:link w:val="BalloonText"/>
+    <w:uiPriority w:val="99"/>
+    <w:semiHidden/>
+    <w:rsid w:val="00452BB2"/>
+    <w:rPr>
+      <w:rFonts w:ascii="Tahoma" w:hAnsi="Tahoma" w:cs="Tahoma"/>
+      <w:sz w:val="16"/>
+      <w:szCs w:val="16"/>
+    </w:rPr>
+  </w:style>
 </w:styles>
 </file>
 
@@ -1233,6 +1263,36 @@
     <w:link w:val="Footer"/>
     <w:uiPriority w:val="99"/>
     <w:rsid w:val="00442A26"/>
+  </w:style>
+  <w:style w:type="paragraph" w:styleId="BalloonText">
+    <w:name w:val="Balloon Text"/>
+    <w:basedOn w:val="Normal"/>
+    <w:link w:val="BalloonTextChar"/>
+    <w:uiPriority w:val="99"/>
+    <w:semiHidden/>
+    <w:unhideWhenUsed/>
+    <w:rsid w:val="00452BB2"/>
+    <w:pPr>
+      <w:spacing w:after="0" w:line="240" w:lineRule="auto"/>
+    </w:pPr>
+    <w:rPr>
+      <w:rFonts w:ascii="Tahoma" w:hAnsi="Tahoma" w:cs="Tahoma"/>
+      <w:sz w:val="16"/>
+      <w:szCs w:val="16"/>
+    </w:rPr>
+  </w:style>
+  <w:style w:type="character" w:customStyle="1" w:styleId="BalloonTextChar">
+    <w:name w:val="Balloon Text Char"/>
+    <w:basedOn w:val="DefaultParagraphFont"/>
+    <w:link w:val="BalloonText"/>
+    <w:uiPriority w:val="99"/>
+    <w:semiHidden/>
+    <w:rsid w:val="00452BB2"/>
+    <w:rPr>
+      <w:rFonts w:ascii="Tahoma" w:hAnsi="Tahoma" w:cs="Tahoma"/>
+      <w:sz w:val="16"/>
+      <w:szCs w:val="16"/>
+    </w:rPr>
   </w:style>
 </w:styles>
 </file>

--- a/Documentation.docx
+++ b/Documentation.docx
@@ -58,6 +58,9 @@
         <w:pStyle w:val="Heading2"/>
       </w:pPr>
       <w:r>
+        <w:rPr>
+          <w:highlight w:val="green"/>
+        </w:rPr>
         <w:t>Iteration 1</w:t>
       </w:r>
     </w:p>
@@ -76,7 +79,31 @@
         <w:rPr>
           <w:highlight w:val="green"/>
         </w:rPr>
-        <w:t>Input a word it produces the phonemes</w:t>
+        <w:t>Match</w:t>
+      </w:r>
+      <w:r>
+        <w:rPr>
+          <w:highlight w:val="green"/>
+        </w:rPr>
+        <w:t xml:space="preserve"> </w:t>
+      </w:r>
+      <w:r>
+        <w:rPr>
+          <w:highlight w:val="green"/>
+        </w:rPr>
+        <w:t>word</w:t>
+      </w:r>
+      <w:r>
+        <w:rPr>
+          <w:highlight w:val="green"/>
+        </w:rPr>
+        <w:t>s</w:t>
+      </w:r>
+      <w:r>
+        <w:rPr>
+          <w:highlight w:val="green"/>
+        </w:rPr>
+        <w:t xml:space="preserve"> to a set of phonemes</w:t>
       </w:r>
     </w:p>
     <w:p>
@@ -99,22 +126,60 @@
           <w:ilvl w:val="0"/>
           <w:numId w:val="1"/>
         </w:numPr>
-      </w:pPr>
-      <w:r>
-        <w:t>Input a word it produces the phonemes</w:t>
-      </w:r>
-    </w:p>
-    <w:p>
-      <w:pPr>
-        <w:pStyle w:val="NoSpacing"/>
-        <w:numPr>
-          <w:ilvl w:val="0"/>
-          <w:numId w:val="1"/>
-        </w:numPr>
-      </w:pPr>
-      <w:r>
-        <w:t>Say the sounds of the words in sync with the phonemes</w:t>
-      </w:r>
+        <w:rPr>
+          <w:highlight w:val="green"/>
+        </w:rPr>
+      </w:pPr>
+      <w:r>
+        <w:rPr>
+          <w:highlight w:val="green"/>
+        </w:rPr>
+        <w:t>Matc</w:t>
+      </w:r>
+      <w:r>
+        <w:rPr>
+          <w:highlight w:val="green"/>
+        </w:rPr>
+        <w:t>h</w:t>
+      </w:r>
+      <w:r>
+        <w:rPr>
+          <w:highlight w:val="green"/>
+        </w:rPr>
+        <w:t xml:space="preserve"> </w:t>
+      </w:r>
+      <w:r>
+        <w:rPr>
+          <w:highlight w:val="green"/>
+        </w:rPr>
+        <w:t>word</w:t>
+      </w:r>
+      <w:r>
+        <w:rPr>
+          <w:highlight w:val="green"/>
+        </w:rPr>
+        <w:t>s</w:t>
+      </w:r>
+      <w:r>
+        <w:rPr>
+          <w:highlight w:val="green"/>
+        </w:rPr>
+        <w:t xml:space="preserve"> to a set of </w:t>
+      </w:r>
+      <w:r>
+        <w:rPr>
+          <w:highlight w:val="green"/>
+        </w:rPr>
+        <w:t>phonemes</w:t>
+      </w:r>
+      <w:r>
+        <w:rPr>
+          <w:highlight w:val="green"/>
+        </w:rPr>
+        <w:t xml:space="preserve"> synced with speech</w:t>
+      </w:r>
+      <w:bookmarkStart w:id="0" w:name="_GoBack"/>
+      <w:bookmarkEnd w:id="0"/>
     </w:p>
     <w:p>
       <w:pPr>
@@ -144,32 +209,6 @@
           <w:numId w:val="1"/>
         </w:numPr>
       </w:pPr>
-      <w:r>
-        <w:t>Input a word it produces the phonemes</w:t>
-      </w:r>
-    </w:p>
-    <w:p>
-      <w:pPr>
-        <w:pStyle w:val="NoSpacing"/>
-        <w:numPr>
-          <w:ilvl w:val="0"/>
-          <w:numId w:val="1"/>
-        </w:numPr>
-      </w:pPr>
-      <w:r>
-        <w:t>Say the sounds of the words in sync with the phonemes</w:t>
-      </w:r>
-    </w:p>
-    <w:p>
-      <w:pPr>
-        <w:pStyle w:val="NoSpacing"/>
-        <w:numPr>
-          <w:ilvl w:val="0"/>
-          <w:numId w:val="1"/>
-        </w:numPr>
-      </w:pPr>
-      <w:bookmarkStart w:id="0" w:name="_GoBack"/>
-      <w:bookmarkEnd w:id="0"/>
       <w:r>
         <w:t>AI can hold a conversation with you</w:t>
       </w:r>

--- a/Documentation.docx
+++ b/Documentation.docx
@@ -116,8 +116,13 @@
         <w:pStyle w:val="Heading2"/>
       </w:pPr>
       <w:r>
+        <w:rPr>
+          <w:highlight w:val="green"/>
+        </w:rPr>
         <w:t>Iteration 2</w:t>
       </w:r>
+      <w:bookmarkStart w:id="0" w:name="_GoBack"/>
+      <w:bookmarkEnd w:id="0"/>
     </w:p>
     <w:p>
       <w:pPr>
@@ -178,8 +183,6 @@
         </w:rPr>
         <w:t xml:space="preserve"> synced with speech</w:t>
       </w:r>
-      <w:bookmarkStart w:id="0" w:name="_GoBack"/>
-      <w:bookmarkEnd w:id="0"/>
     </w:p>
     <w:p>
       <w:pPr>

--- a/Documentation.docx
+++ b/Documentation.docx
@@ -26,21 +26,8 @@
           <w:numId w:val="2"/>
         </w:numPr>
       </w:pPr>
-      <w:r>
-        <w:t>Agile</w:t>
-      </w:r>
-      <w:r>
-        <w:t xml:space="preserve"> iterative development methodology</w:t>
-      </w:r>
-    </w:p>
-    <w:p>
-      <w:pPr>
-        <w:pStyle w:val="NoSpacing"/>
-        <w:numPr>
-          <w:ilvl w:val="0"/>
-          <w:numId w:val="2"/>
-        </w:numPr>
-      </w:pPr>
+      <w:bookmarkStart w:id="0" w:name="_GoBack"/>
+      <w:bookmarkEnd w:id="0"/>
       <w:r>
         <w:t>Chatterbox is a AI driven talk bot that can talk using English mouth phonemes</w:t>
       </w:r>
@@ -121,8 +108,6 @@
         </w:rPr>
         <w:t>Iteration 2</w:t>
       </w:r>
-      <w:bookmarkStart w:id="0" w:name="_GoBack"/>
-      <w:bookmarkEnd w:id="0"/>
     </w:p>
     <w:p>
       <w:pPr>

--- a/Documentation.docx
+++ b/Documentation.docx
@@ -26,8 +26,6 @@
           <w:numId w:val="2"/>
         </w:numPr>
       </w:pPr>
-      <w:bookmarkStart w:id="0" w:name="_GoBack"/>
-      <w:bookmarkEnd w:id="0"/>
       <w:r>
         <w:t>Chatterbox is a AI driven talk bot that can talk using English mouth phonemes</w:t>
       </w:r>
@@ -184,8 +182,14 @@
     <w:p>
       <w:pPr>
         <w:pStyle w:val="Heading2"/>
-      </w:pPr>
-      <w:r>
+        <w:rPr>
+          <w:highlight w:val="green"/>
+        </w:rPr>
+      </w:pPr>
+      <w:r>
+        <w:rPr>
+          <w:highlight w:val="green"/>
+        </w:rPr>
         <w:t>Iteration 3</w:t>
       </w:r>
     </w:p>
@@ -196,8 +200,16 @@
           <w:ilvl w:val="0"/>
           <w:numId w:val="1"/>
         </w:numPr>
-      </w:pPr>
-      <w:r>
+        <w:rPr>
+          <w:highlight w:val="red"/>
+        </w:rPr>
+      </w:pPr>
+      <w:bookmarkStart w:id="0" w:name="_GoBack"/>
+      <w:bookmarkEnd w:id="0"/>
+      <w:r>
+        <w:rPr>
+          <w:highlight w:val="red"/>
+        </w:rPr>
         <w:t>AI can hold a conversation with you</w:t>
       </w:r>
     </w:p>

--- a/Documentation.docx
+++ b/Documentation.docx
@@ -204,6 +204,12 @@
           <w:highlight w:val="red"/>
         </w:rPr>
       </w:pPr>
+      <w:r>
+        <w:rPr>
+          <w:highlight w:val="red"/>
+        </w:rPr>
+        <w:t xml:space="preserve">Weak </w:t>
+      </w:r>
       <w:bookmarkStart w:id="0" w:name="_GoBack"/>
       <w:bookmarkEnd w:id="0"/>
       <w:r>
